--- a/Libreta militar.docx
+++ b/Libreta militar.docx
@@ -7,12 +7,12 @@
       <w:r>
         <w:rPr>
           <w:noProof/>
-          <w:lang w:eastAsia="es-ES"/>
+          <w:lang w:eastAsia="es-CO"/>
         </w:rPr>
         <w:drawing>
-          <wp:inline distT="0" distB="0" distL="0" distR="0" wp14:anchorId="6DA733F4" wp14:editId="2ACEDC2F">
-            <wp:extent cx="6150014" cy="3457575"/>
-            <wp:effectExtent l="0" t="0" r="3175" b="0"/>
+          <wp:inline distT="0" distB="0" distL="0" distR="0" wp14:anchorId="4785DC31" wp14:editId="09A668C4">
+            <wp:extent cx="5612130" cy="3155315"/>
+            <wp:effectExtent l="0" t="0" r="7620" b="6985"/>
             <wp:docPr id="1" name="Imagen 1"/>
             <wp:cNvGraphicFramePr>
               <a:graphicFrameLocks xmlns:a="http://schemas.openxmlformats.org/drawingml/2006/main" noChangeAspect="1"/>
@@ -33,7 +33,7 @@
                   <pic:spPr>
                     <a:xfrm>
                       <a:off x="0" y="0"/>
-                      <a:ext cx="6150893" cy="3458069"/>
+                      <a:ext cx="5612130" cy="3155315"/>
                     </a:xfrm>
                     <a:prstGeom prst="rect">
                       <a:avLst/>
@@ -48,7 +48,7 @@
       <w:bookmarkEnd w:id="0"/>
     </w:p>
     <w:sectPr>
-      <w:pgSz w:w="11906" w:h="16838"/>
+      <w:pgSz w:w="12240" w:h="15840"/>
       <w:pgMar w:top="1417" w:right="1701" w:bottom="1417" w:left="1701" w:header="708" w:footer="708" w:gutter="0"/>
       <w:cols w:space="708"/>
       <w:docGrid w:linePitch="360"/>
@@ -65,7 +65,7 @@
         <w:rFonts w:asciiTheme="minorHAnsi" w:eastAsiaTheme="minorHAnsi" w:hAnsiTheme="minorHAnsi" w:cstheme="minorBidi"/>
         <w:sz w:val="22"/>
         <w:szCs w:val="22"/>
-        <w:lang w:val="es-ES" w:eastAsia="en-US" w:bidi="ar-SA"/>
+        <w:lang w:val="es-CO" w:eastAsia="en-US" w:bidi="ar-SA"/>
       </w:rPr>
     </w:rPrDefault>
     <w:pPrDefault>
